--- a/Docs/ScaffoldDecisionTreeDataStructure.docx
+++ b/Docs/ScaffoldDecisionTreeDataStructure.docx
@@ -33,7 +33,7 @@
         <w:rPr>
           <w:noProof/>
         </w:rPr>
-        <w:t>Tuesday, October 20, 2020</w:t>
+        <w:t>Thursday, October 22, 2020</w:t>
       </w:r>
       <w:r>
         <w:fldChar w:fldCharType="end"/>
@@ -50,6 +50,171 @@
         <w:t>Each block on the display acts as a node on the chain, the main text is currently referred to as the question, the connecting points are referred to as input and output sockets, and each output socket can be associated with text, which is currently referred to as an answer.</w:t>
       </w:r>
     </w:p>
+    <w:p/>
+    <w:p>
+      <w:pPr>
+        <w:pStyle w:val="Heading2"/>
+      </w:pPr>
+      <w:r>
+        <w:t>Object Model</w:t>
+      </w:r>
+    </w:p>
+    <w:p>
+      <w:r>
+        <w:t>Following is the general object model of this file. See each section for detailed descriptions.</w:t>
+      </w:r>
+    </w:p>
+    <w:p/>
+    <w:p>
+      <w:pPr>
+        <w:pStyle w:val="ListParagraph"/>
+        <w:numPr>
+          <w:ilvl w:val="0"/>
+          <w:numId w:val="3"/>
+        </w:numPr>
+      </w:pPr>
+      <w:proofErr w:type="spellStart"/>
+      <w:r>
+        <w:t>NodeFile</w:t>
+      </w:r>
+      <w:proofErr w:type="spellEnd"/>
+      <w:r>
+        <w:t>.</w:t>
+      </w:r>
+    </w:p>
+    <w:p>
+      <w:pPr>
+        <w:pStyle w:val="ListParagraph"/>
+        <w:numPr>
+          <w:ilvl w:val="1"/>
+          <w:numId w:val="3"/>
+        </w:numPr>
+        <w:ind w:left="1080"/>
+      </w:pPr>
+      <w:r>
+        <w:t>Node</w:t>
+      </w:r>
+      <w:r>
+        <w:t xml:space="preserve"> Collection</w:t>
+      </w:r>
+      <w:r>
+        <w:t>.</w:t>
+      </w:r>
+    </w:p>
+    <w:p>
+      <w:pPr>
+        <w:pStyle w:val="ListParagraph"/>
+        <w:numPr>
+          <w:ilvl w:val="2"/>
+          <w:numId w:val="3"/>
+        </w:numPr>
+        <w:ind w:left="1440"/>
+      </w:pPr>
+      <w:r>
+        <w:t>Node Object.</w:t>
+      </w:r>
+    </w:p>
+    <w:p>
+      <w:pPr>
+        <w:pStyle w:val="ListParagraph"/>
+        <w:numPr>
+          <w:ilvl w:val="3"/>
+          <w:numId w:val="3"/>
+        </w:numPr>
+        <w:ind w:left="1800"/>
+      </w:pPr>
+      <w:r>
+        <w:t>Node Properties.</w:t>
+      </w:r>
+    </w:p>
+    <w:p>
+      <w:pPr>
+        <w:pStyle w:val="ListParagraph"/>
+        <w:numPr>
+          <w:ilvl w:val="3"/>
+          <w:numId w:val="3"/>
+        </w:numPr>
+        <w:ind w:left="1800"/>
+      </w:pPr>
+      <w:r>
+        <w:t>Socket Collection.</w:t>
+      </w:r>
+    </w:p>
+    <w:p>
+      <w:pPr>
+        <w:pStyle w:val="ListParagraph"/>
+        <w:numPr>
+          <w:ilvl w:val="4"/>
+          <w:numId w:val="3"/>
+        </w:numPr>
+        <w:ind w:left="2160"/>
+      </w:pPr>
+      <w:r>
+        <w:t>Socket Object.</w:t>
+      </w:r>
+    </w:p>
+    <w:p>
+      <w:pPr>
+        <w:pStyle w:val="ListParagraph"/>
+        <w:numPr>
+          <w:ilvl w:val="5"/>
+          <w:numId w:val="3"/>
+        </w:numPr>
+        <w:ind w:left="2520"/>
+      </w:pPr>
+      <w:r>
+        <w:t>Socket Properties.</w:t>
+      </w:r>
+    </w:p>
+    <w:p>
+      <w:pPr>
+        <w:pStyle w:val="ListParagraph"/>
+        <w:numPr>
+          <w:ilvl w:val="1"/>
+          <w:numId w:val="3"/>
+        </w:numPr>
+        <w:ind w:left="1080"/>
+      </w:pPr>
+      <w:r>
+        <w:t>Resource</w:t>
+      </w:r>
+      <w:r>
+        <w:t xml:space="preserve"> Collection.</w:t>
+      </w:r>
+    </w:p>
+    <w:p>
+      <w:pPr>
+        <w:pStyle w:val="ListParagraph"/>
+        <w:numPr>
+          <w:ilvl w:val="2"/>
+          <w:numId w:val="3"/>
+        </w:numPr>
+        <w:ind w:left="1440"/>
+      </w:pPr>
+      <w:r>
+        <w:t>Resource</w:t>
+      </w:r>
+      <w:r>
+        <w:t xml:space="preserve"> Object.</w:t>
+      </w:r>
+    </w:p>
+    <w:p>
+      <w:pPr>
+        <w:pStyle w:val="ListParagraph"/>
+        <w:numPr>
+          <w:ilvl w:val="3"/>
+          <w:numId w:val="3"/>
+        </w:numPr>
+        <w:ind w:left="1800"/>
+      </w:pPr>
+      <w:r>
+        <w:t>Resource</w:t>
+      </w:r>
+      <w:r>
+        <w:t xml:space="preserve"> Properties.</w:t>
+      </w:r>
+    </w:p>
+    <w:p/>
     <w:p>
       <w:r>
         <w:t>The data underlying the visual layout is strictly structured, adhering to the following specification.</w:t>
@@ -60,7 +225,87 @@
       <w:pPr>
         <w:pStyle w:val="Heading2"/>
       </w:pPr>
-      <w:r>
+      <w:proofErr w:type="spellStart"/>
+      <w:r>
+        <w:t>NodeFile</w:t>
+      </w:r>
+      <w:proofErr w:type="spellEnd"/>
+      <w:r>
+        <w:t xml:space="preserve"> Object</w:t>
+      </w:r>
+    </w:p>
+    <w:p>
+      <w:r>
+        <w:t>The entire file is a single object with the following properties.</w:t>
+      </w:r>
+    </w:p>
+    <w:p>
+      <w:pPr>
+        <w:pStyle w:val="ListParagraph"/>
+        <w:numPr>
+          <w:ilvl w:val="0"/>
+          <w:numId w:val="2"/>
+        </w:numPr>
+      </w:pPr>
+      <w:r>
+        <w:t>Node Collection. General structure of nodes, sockets, connections, and properties.</w:t>
+      </w:r>
+    </w:p>
+    <w:p>
+      <w:pPr>
+        <w:pStyle w:val="ListParagraph"/>
+        <w:numPr>
+          <w:ilvl w:val="0"/>
+          <w:numId w:val="2"/>
+        </w:numPr>
+      </w:pPr>
+      <w:r>
+        <w:t>Resource</w:t>
+      </w:r>
+      <w:r>
+        <w:t xml:space="preserve"> Collection. Single-instance storage of loaded media</w:t>
+      </w:r>
+      <w:r>
+        <w:t xml:space="preserve"> and other resource assets</w:t>
+      </w:r>
+      <w:r>
+        <w:t xml:space="preserve">. Each </w:t>
+      </w:r>
+      <w:r>
+        <w:t>resource</w:t>
+      </w:r>
+      <w:r>
+        <w:t xml:space="preserve"> entry is identified with a GUID </w:t>
+      </w:r>
+      <w:r>
+        <w:t xml:space="preserve">Ticket property, a reference link, </w:t>
+      </w:r>
+      <w:r>
+        <w:t xml:space="preserve">and </w:t>
+      </w:r>
+      <w:r>
+        <w:t xml:space="preserve">optional Data URI for </w:t>
+      </w:r>
+      <w:r>
+        <w:t xml:space="preserve">support of </w:t>
+      </w:r>
+      <w:r>
+        <w:t xml:space="preserve">embedded </w:t>
+      </w:r>
+      <w:r>
+        <w:t>data</w:t>
+      </w:r>
+      <w:r>
+        <w:t>.</w:t>
+      </w:r>
+    </w:p>
+    <w:p/>
+    <w:p>
+      <w:pPr>
+        <w:pStyle w:val="Heading2"/>
+      </w:pPr>
+      <w:r>
+        <w:lastRenderedPageBreak/>
         <w:t>Node Collection</w:t>
       </w:r>
     </w:p>
@@ -112,7 +357,15 @@
         <w:t>.</w:t>
       </w:r>
       <w:r>
-        <w:t xml:space="preserve"> Notice that in addition to the base level of properties listed for the node, there are permanent property definitions defined for the same node in the Properties collection. The difference between node-level properties and permanent properties defined in the Properties collection has to do with whether the properties have been defined on the programming object named NodeItem.</w:t>
+        <w:t xml:space="preserve"> Notice that in addition to the base level of properties listed for the node, there are permanent property definitions defined for the same node in the Properties collection. The difference between node-level properties and permanent properties defined in the Properties collection has to do with whether the properties have been defined on the programming object named </w:t>
+      </w:r>
+      <w:proofErr w:type="spellStart"/>
+      <w:r>
+        <w:t>NodeItem</w:t>
+      </w:r>
+      <w:proofErr w:type="spellEnd"/>
+      <w:r>
+        <w:t>.</w:t>
       </w:r>
     </w:p>
     <w:p/>
@@ -220,7 +473,15 @@
           </w:tcPr>
           <w:p>
             <w:r>
-              <w:t>Time to delay, in seconds, when the node is set to NodeType.Delay.</w:t>
+              <w:t xml:space="preserve">Time to delay, in seconds, when the node is set to </w:t>
+            </w:r>
+            <w:proofErr w:type="spellStart"/>
+            <w:r>
+              <w:t>NodeType.Delay</w:t>
+            </w:r>
+            <w:proofErr w:type="spellEnd"/>
+            <w:r>
+              <w:t>.</w:t>
             </w:r>
           </w:p>
         </w:tc>
@@ -263,9 +524,11 @@
             <w:tcW w:w="0" w:type="auto"/>
           </w:tcPr>
           <w:p>
+            <w:proofErr w:type="spellStart"/>
             <w:r>
               <w:t>NodeColor</w:t>
             </w:r>
+            <w:proofErr w:type="spellEnd"/>
           </w:p>
         </w:tc>
         <w:tc>
@@ -295,9 +558,11 @@
             <w:tcW w:w="0" w:type="auto"/>
           </w:tcPr>
           <w:p>
+            <w:proofErr w:type="spellStart"/>
             <w:r>
               <w:t>NodeTextColor</w:t>
             </w:r>
+            <w:proofErr w:type="spellEnd"/>
           </w:p>
         </w:tc>
         <w:tc>
@@ -327,9 +592,11 @@
             <w:tcW w:w="0" w:type="auto"/>
           </w:tcPr>
           <w:p>
+            <w:proofErr w:type="spellStart"/>
             <w:r>
               <w:t>NodeType</w:t>
             </w:r>
+            <w:proofErr w:type="spellEnd"/>
           </w:p>
         </w:tc>
         <w:tc>
@@ -390,7 +657,6 @@
               </w:numPr>
             </w:pPr>
             <w:r>
-              <w:lastRenderedPageBreak/>
               <w:t>Delay. Pause for a specified delay then continue.</w:t>
             </w:r>
           </w:p>
@@ -415,7 +681,6 @@
           </w:tcPr>
           <w:p>
             <w:r>
-              <w:lastRenderedPageBreak/>
               <w:t>Properties</w:t>
             </w:r>
           </w:p>
@@ -501,9 +766,11 @@
             <w:tcW w:w="0" w:type="auto"/>
           </w:tcPr>
           <w:p>
+            <w:proofErr w:type="spellStart"/>
             <w:r>
               <w:t>guid</w:t>
             </w:r>
+            <w:proofErr w:type="spellEnd"/>
           </w:p>
         </w:tc>
         <w:tc>
@@ -523,9 +790,11 @@
             <w:tcW w:w="0" w:type="auto"/>
           </w:tcPr>
           <w:p>
+            <w:proofErr w:type="spellStart"/>
             <w:r>
               <w:t>TitleHeight</w:t>
             </w:r>
+            <w:proofErr w:type="spellEnd"/>
           </w:p>
         </w:tc>
         <w:tc>
@@ -558,9 +827,11 @@
             <w:tcW w:w="0" w:type="auto"/>
           </w:tcPr>
           <w:p>
+            <w:proofErr w:type="spellStart"/>
             <w:r>
               <w:t>TitleProperty</w:t>
             </w:r>
+            <w:proofErr w:type="spellEnd"/>
           </w:p>
         </w:tc>
         <w:tc>
@@ -686,9 +957,11 @@
             <w:tcW w:w="0" w:type="auto"/>
           </w:tcPr>
           <w:p>
+            <w:proofErr w:type="spellStart"/>
             <w:r>
               <w:t>ZOrder</w:t>
             </w:r>
+            <w:proofErr w:type="spellEnd"/>
           </w:p>
         </w:tc>
         <w:tc>
@@ -719,6 +992,7 @@
         <w:pStyle w:val="Heading2"/>
       </w:pPr>
       <w:r>
+        <w:lastRenderedPageBreak/>
         <w:t>Socket Collection</w:t>
       </w:r>
     </w:p>
@@ -761,13 +1035,29 @@
         <w:t>Each socket has a number of well-defined properties.</w:t>
       </w:r>
       <w:r>
-        <w:t xml:space="preserve"> Notice in addition to there being base properties on the Socket object, you will also find permanently defined properties on the Socket.Properties collection. The difference between whether a property is </w:t>
+        <w:t xml:space="preserve"> Notice in addition to there being base properties on the Socket object, you will also find permanently defined properties on the </w:t>
+      </w:r>
+      <w:proofErr w:type="spellStart"/>
+      <w:r>
+        <w:t>Socket.Properties</w:t>
+      </w:r>
+      <w:proofErr w:type="spellEnd"/>
+      <w:r>
+        <w:t xml:space="preserve"> collection. The difference between whether a property is </w:t>
       </w:r>
       <w:r>
         <w:t xml:space="preserve">considered to be </w:t>
       </w:r>
       <w:r>
-        <w:t>base or extended, in essence, is directly determined by whether or not a corresponding property is represented in the programming object named SocketItem.</w:t>
+        <w:t xml:space="preserve">base or extended, in essence, is directly determined by whether or not a corresponding property is represented in the programming object named </w:t>
+      </w:r>
+      <w:proofErr w:type="spellStart"/>
+      <w:r>
+        <w:t>SocketItem</w:t>
+      </w:r>
+      <w:proofErr w:type="spellEnd"/>
+      <w:r>
+        <w:t>.</w:t>
       </w:r>
     </w:p>
     <w:p/>
@@ -864,8 +1154,13 @@
             <w:tcW w:w="0" w:type="auto"/>
           </w:tcPr>
           <w:p>
-            <w:r>
-              <w:t>guid[]</w:t>
+            <w:proofErr w:type="spellStart"/>
+            <w:r>
+              <w:t>guid</w:t>
+            </w:r>
+            <w:proofErr w:type="spellEnd"/>
+            <w:r>
+              <w:t>[]</w:t>
             </w:r>
           </w:p>
         </w:tc>
@@ -950,9 +1245,11 @@
             <w:tcW w:w="0" w:type="auto"/>
           </w:tcPr>
           <w:p>
+            <w:proofErr w:type="spellStart"/>
             <w:r>
               <w:t>SocketMode</w:t>
             </w:r>
+            <w:proofErr w:type="spellEnd"/>
           </w:p>
         </w:tc>
         <w:tc>
@@ -982,9 +1279,11 @@
             <w:tcW w:w="0" w:type="auto"/>
           </w:tcPr>
           <w:p>
+            <w:proofErr w:type="spellStart"/>
             <w:r>
               <w:t>TextHeight</w:t>
             </w:r>
+            <w:proofErr w:type="spellEnd"/>
           </w:p>
         </w:tc>
         <w:tc>
@@ -1014,9 +1313,11 @@
             <w:tcW w:w="0" w:type="auto"/>
           </w:tcPr>
           <w:p>
+            <w:proofErr w:type="spellStart"/>
             <w:r>
               <w:t>TextWidth</w:t>
             </w:r>
+            <w:proofErr w:type="spellEnd"/>
           </w:p>
         </w:tc>
         <w:tc>
@@ -1046,9 +1347,11 @@
             <w:tcW w:w="0" w:type="auto"/>
           </w:tcPr>
           <w:p>
+            <w:proofErr w:type="spellStart"/>
             <w:r>
               <w:t>TextX</w:t>
             </w:r>
+            <w:proofErr w:type="spellEnd"/>
           </w:p>
         </w:tc>
         <w:tc>
@@ -1078,10 +1381,11 @@
             <w:tcW w:w="0" w:type="auto"/>
           </w:tcPr>
           <w:p>
-            <w:r>
-              <w:lastRenderedPageBreak/>
+            <w:proofErr w:type="spellStart"/>
+            <w:r>
               <w:t>TextY</w:t>
             </w:r>
+            <w:proofErr w:type="spellEnd"/>
           </w:p>
         </w:tc>
         <w:tc>
@@ -1121,9 +1425,11 @@
             <w:tcW w:w="0" w:type="auto"/>
           </w:tcPr>
           <w:p>
+            <w:proofErr w:type="spellStart"/>
             <w:r>
               <w:t>guid</w:t>
             </w:r>
+            <w:proofErr w:type="spellEnd"/>
           </w:p>
         </w:tc>
         <w:tc>
@@ -1143,9 +1449,11 @@
             <w:tcW w:w="0" w:type="auto"/>
           </w:tcPr>
           <w:p>
+            <w:proofErr w:type="spellStart"/>
             <w:r>
               <w:t>TitleProperty</w:t>
             </w:r>
+            <w:proofErr w:type="spellEnd"/>
           </w:p>
         </w:tc>
         <w:tc>
@@ -1306,6 +1614,7 @@
         <w:pStyle w:val="Heading2"/>
       </w:pPr>
       <w:r>
+        <w:lastRenderedPageBreak/>
         <w:t>Property Object</w:t>
       </w:r>
     </w:p>
@@ -1444,9 +1753,11 @@
             <w:tcW w:w="0" w:type="auto"/>
           </w:tcPr>
           <w:p>
+            <w:proofErr w:type="spellStart"/>
             <w:r>
               <w:t>StoryColorFill</w:t>
             </w:r>
+            <w:proofErr w:type="spellEnd"/>
           </w:p>
         </w:tc>
         <w:tc>
@@ -1476,9 +1787,11 @@
             <w:tcW w:w="0" w:type="auto"/>
           </w:tcPr>
           <w:p>
+            <w:proofErr w:type="spellStart"/>
             <w:r>
               <w:t>StoryColorOutline</w:t>
             </w:r>
+            <w:proofErr w:type="spellEnd"/>
           </w:p>
         </w:tc>
         <w:tc>
@@ -1508,9 +1821,11 @@
             <w:tcW w:w="0" w:type="auto"/>
           </w:tcPr>
           <w:p>
+            <w:proofErr w:type="spellStart"/>
             <w:r>
               <w:t>StoryColorText</w:t>
             </w:r>
+            <w:proofErr w:type="spellEnd"/>
           </w:p>
         </w:tc>
         <w:tc>
@@ -1540,9 +1855,11 @@
             <w:tcW w:w="0" w:type="auto"/>
           </w:tcPr>
           <w:p>
+            <w:proofErr w:type="spellStart"/>
             <w:r>
               <w:t>StoryFontName</w:t>
             </w:r>
+            <w:proofErr w:type="spellEnd"/>
           </w:p>
         </w:tc>
         <w:tc>
@@ -1572,9 +1889,11 @@
             <w:tcW w:w="0" w:type="auto"/>
           </w:tcPr>
           <w:p>
+            <w:proofErr w:type="spellStart"/>
             <w:r>
               <w:t>StoryFontSize</w:t>
             </w:r>
+            <w:proofErr w:type="spellEnd"/>
           </w:p>
         </w:tc>
         <w:tc>
@@ -1605,9 +1924,11 @@
           </w:tcPr>
           <w:p>
             <w:bookmarkStart w:id="0" w:name="_Hlk54081036"/>
+            <w:proofErr w:type="spellStart"/>
             <w:r>
               <w:t>StoryPageHorizontalPlacement</w:t>
             </w:r>
+            <w:proofErr w:type="spellEnd"/>
           </w:p>
         </w:tc>
         <w:tc>
@@ -1671,9 +1992,11 @@
             <w:tcW w:w="0" w:type="auto"/>
           </w:tcPr>
           <w:p>
+            <w:proofErr w:type="spellStart"/>
             <w:r>
               <w:t>StoryPageNumber</w:t>
             </w:r>
+            <w:proofErr w:type="spellEnd"/>
           </w:p>
         </w:tc>
         <w:tc>
@@ -1703,9 +2026,11 @@
             <w:tcW w:w="0" w:type="auto"/>
           </w:tcPr>
           <w:p>
+            <w:proofErr w:type="spellStart"/>
             <w:r>
               <w:t>StoryPageVerticalPlacement</w:t>
             </w:r>
+            <w:proofErr w:type="spellEnd"/>
           </w:p>
         </w:tc>
         <w:tc>
@@ -1768,10 +2093,11 @@
             <w:tcW w:w="0" w:type="auto"/>
           </w:tcPr>
           <w:p>
-            <w:r>
-              <w:lastRenderedPageBreak/>
+            <w:proofErr w:type="spellStart"/>
+            <w:r>
               <w:t>StoryPageWidth</w:t>
             </w:r>
+            <w:proofErr w:type="spellEnd"/>
           </w:p>
         </w:tc>
         <w:tc>
@@ -1801,9 +2127,11 @@
             <w:tcW w:w="0" w:type="auto"/>
           </w:tcPr>
           <w:p>
+            <w:proofErr w:type="spellStart"/>
             <w:r>
               <w:t>StoryPageX</w:t>
             </w:r>
+            <w:proofErr w:type="spellEnd"/>
           </w:p>
         </w:tc>
         <w:tc>
@@ -1833,9 +2161,11 @@
             <w:tcW w:w="0" w:type="auto"/>
           </w:tcPr>
           <w:p>
+            <w:proofErr w:type="spellStart"/>
             <w:r>
               <w:t>StoryPageY</w:t>
             </w:r>
+            <w:proofErr w:type="spellEnd"/>
           </w:p>
         </w:tc>
         <w:tc>
@@ -1865,9 +2195,11 @@
             <w:tcW w:w="0" w:type="auto"/>
           </w:tcPr>
           <w:p>
+            <w:proofErr w:type="spellStart"/>
             <w:r>
               <w:t>StoryShapeType</w:t>
             </w:r>
+            <w:proofErr w:type="spellEnd"/>
           </w:p>
         </w:tc>
         <w:tc>
@@ -1944,6 +2276,9 @@
         <w:gridCol w:w="4917"/>
       </w:tblGrid>
       <w:tr>
+        <w:trPr>
+          <w:tblHeader/>
+        </w:trPr>
         <w:tc>
           <w:tcPr>
             <w:tcW w:w="0" w:type="auto"/>
@@ -1961,6 +2296,7 @@
                 <w:b/>
                 <w:bCs/>
               </w:rPr>
+              <w:lastRenderedPageBreak/>
               <w:t>Name</w:t>
             </w:r>
           </w:p>
@@ -2078,9 +2414,11 @@
             <w:tcW w:w="0" w:type="auto"/>
           </w:tcPr>
           <w:p>
+            <w:proofErr w:type="spellStart"/>
             <w:r>
               <w:t>StoryColorFill</w:t>
             </w:r>
+            <w:proofErr w:type="spellEnd"/>
           </w:p>
         </w:tc>
         <w:tc>
@@ -2110,9 +2448,11 @@
             <w:tcW w:w="0" w:type="auto"/>
           </w:tcPr>
           <w:p>
+            <w:proofErr w:type="spellStart"/>
             <w:r>
               <w:t>StoryColorOutline</w:t>
             </w:r>
+            <w:proofErr w:type="spellEnd"/>
           </w:p>
         </w:tc>
         <w:tc>
@@ -2142,9 +2482,11 @@
             <w:tcW w:w="0" w:type="auto"/>
           </w:tcPr>
           <w:p>
+            <w:proofErr w:type="spellStart"/>
             <w:r>
               <w:t>StoryColorText</w:t>
             </w:r>
+            <w:proofErr w:type="spellEnd"/>
           </w:p>
         </w:tc>
         <w:tc>
@@ -2174,9 +2516,11 @@
             <w:tcW w:w="0" w:type="auto"/>
           </w:tcPr>
           <w:p>
+            <w:proofErr w:type="spellStart"/>
             <w:r>
               <w:t>StoryFontName</w:t>
             </w:r>
+            <w:proofErr w:type="spellEnd"/>
           </w:p>
         </w:tc>
         <w:tc>
@@ -2206,9 +2550,11 @@
             <w:tcW w:w="0" w:type="auto"/>
           </w:tcPr>
           <w:p>
+            <w:proofErr w:type="spellStart"/>
             <w:r>
               <w:t>StoryFontSize</w:t>
             </w:r>
+            <w:proofErr w:type="spellEnd"/>
           </w:p>
         </w:tc>
         <w:tc>
@@ -2238,9 +2584,11 @@
             <w:tcW w:w="0" w:type="auto"/>
           </w:tcPr>
           <w:p>
+            <w:proofErr w:type="spellStart"/>
             <w:r>
               <w:t>StoryPageHorizontalPlacement</w:t>
             </w:r>
+            <w:proofErr w:type="spellEnd"/>
           </w:p>
         </w:tc>
         <w:tc>
@@ -2303,9 +2651,11 @@
             <w:tcW w:w="0" w:type="auto"/>
           </w:tcPr>
           <w:p>
+            <w:proofErr w:type="spellStart"/>
             <w:r>
               <w:t>StoryPageNumber</w:t>
             </w:r>
+            <w:proofErr w:type="spellEnd"/>
           </w:p>
         </w:tc>
         <w:tc>
@@ -2335,9 +2685,11 @@
             <w:tcW w:w="0" w:type="auto"/>
           </w:tcPr>
           <w:p>
+            <w:proofErr w:type="spellStart"/>
             <w:r>
               <w:t>StoryPageVerticalPlacement</w:t>
             </w:r>
+            <w:proofErr w:type="spellEnd"/>
           </w:p>
         </w:tc>
         <w:tc>
@@ -2400,9 +2752,11 @@
             <w:tcW w:w="0" w:type="auto"/>
           </w:tcPr>
           <w:p>
+            <w:proofErr w:type="spellStart"/>
             <w:r>
               <w:t>StoryPageWidth</w:t>
             </w:r>
+            <w:proofErr w:type="spellEnd"/>
           </w:p>
         </w:tc>
         <w:tc>
@@ -2432,9 +2786,11 @@
             <w:tcW w:w="0" w:type="auto"/>
           </w:tcPr>
           <w:p>
+            <w:proofErr w:type="spellStart"/>
             <w:r>
               <w:t>StoryPageX</w:t>
             </w:r>
+            <w:proofErr w:type="spellEnd"/>
           </w:p>
         </w:tc>
         <w:tc>
@@ -2464,9 +2820,11 @@
             <w:tcW w:w="0" w:type="auto"/>
           </w:tcPr>
           <w:p>
+            <w:proofErr w:type="spellStart"/>
             <w:r>
               <w:t>StoryPageY</w:t>
             </w:r>
+            <w:proofErr w:type="spellEnd"/>
           </w:p>
         </w:tc>
         <w:tc>
@@ -2496,10 +2854,11 @@
             <w:tcW w:w="0" w:type="auto"/>
           </w:tcPr>
           <w:p>
-            <w:r>
-              <w:lastRenderedPageBreak/>
+            <w:proofErr w:type="spellStart"/>
+            <w:r>
               <w:t>StoryShapeType</w:t>
             </w:r>
+            <w:proofErr w:type="spellEnd"/>
           </w:p>
         </w:tc>
         <w:tc>
@@ -2549,6 +2908,370 @@
       </w:tr>
     </w:tbl>
     <w:p/>
+    <w:p/>
+    <w:p>
+      <w:pPr>
+        <w:pStyle w:val="Heading2"/>
+      </w:pPr>
+      <w:r>
+        <w:t>Resource</w:t>
+      </w:r>
+      <w:r>
+        <w:t xml:space="preserve"> Collection</w:t>
+      </w:r>
+    </w:p>
+    <w:p>
+      <w:r>
+        <w:t xml:space="preserve">The </w:t>
+      </w:r>
+      <w:r>
+        <w:t>Resource</w:t>
+      </w:r>
+      <w:r>
+        <w:t xml:space="preserve"> collection of a </w:t>
+      </w:r>
+      <w:proofErr w:type="spellStart"/>
+      <w:r>
+        <w:t>NodeFile</w:t>
+      </w:r>
+      <w:proofErr w:type="spellEnd"/>
+      <w:r>
+        <w:t xml:space="preserve"> contains zero or more </w:t>
+      </w:r>
+      <w:r>
+        <w:t>Resource</w:t>
+      </w:r>
+      <w:r>
+        <w:t xml:space="preserve"> items.</w:t>
+      </w:r>
+    </w:p>
+    <w:p/>
+    <w:p>
+      <w:pPr>
+        <w:pStyle w:val="Heading2"/>
+      </w:pPr>
+      <w:r>
+        <w:t>Resource</w:t>
+      </w:r>
+      <w:r>
+        <w:t xml:space="preserve"> Object</w:t>
+      </w:r>
+    </w:p>
+    <w:p>
+      <w:r>
+        <w:t xml:space="preserve">The </w:t>
+      </w:r>
+      <w:r>
+        <w:t>Resource</w:t>
+      </w:r>
+      <w:r>
+        <w:t xml:space="preserve"> object </w:t>
+      </w:r>
+      <w:r>
+        <w:t xml:space="preserve">defines properties that allow the file to provide single-instance content storage of different types for an unlimited number of </w:t>
+      </w:r>
+      <w:proofErr w:type="gramStart"/>
+      <w:r>
+        <w:t>node</w:t>
+      </w:r>
+      <w:proofErr w:type="gramEnd"/>
+      <w:r>
+        <w:t>, socket, and property objects.</w:t>
+      </w:r>
+    </w:p>
+    <w:p>
+      <w:r>
+        <w:t>Following are the currently defined object-level properties of the resource.</w:t>
+      </w:r>
+    </w:p>
+    <w:p/>
+    <w:tbl>
+      <w:tblPr>
+        <w:tblStyle w:val="TableGrid"/>
+        <w:tblW w:w="0" w:type="auto"/>
+        <w:tblInd w:w="720" w:type="dxa"/>
+        <w:tblLook w:val="04A0" w:firstRow="1" w:lastRow="0" w:firstColumn="1" w:lastColumn="0" w:noHBand="0" w:noVBand="1"/>
+      </w:tblPr>
+      <w:tblGrid>
+        <w:gridCol w:w="1828"/>
+        <w:gridCol w:w="1334"/>
+        <w:gridCol w:w="5468"/>
+      </w:tblGrid>
+      <w:tr>
+        <w:tc>
+          <w:tcPr>
+            <w:tcW w:w="0" w:type="auto"/>
+            <w:shd w:val="clear" w:color="auto" w:fill="D9E2F3" w:themeFill="accent1" w:themeFillTint="33"/>
+          </w:tcPr>
+          <w:p>
+            <w:pPr>
+              <w:rPr>
+                <w:b/>
+                <w:bCs/>
+              </w:rPr>
+            </w:pPr>
+            <w:r>
+              <w:rPr>
+                <w:b/>
+                <w:bCs/>
+              </w:rPr>
+              <w:t>Name</w:t>
+            </w:r>
+          </w:p>
+        </w:tc>
+        <w:tc>
+          <w:tcPr>
+            <w:tcW w:w="0" w:type="auto"/>
+            <w:shd w:val="clear" w:color="auto" w:fill="D9E2F3" w:themeFill="accent1" w:themeFillTint="33"/>
+          </w:tcPr>
+          <w:p>
+            <w:pPr>
+              <w:rPr>
+                <w:b/>
+                <w:bCs/>
+              </w:rPr>
+            </w:pPr>
+            <w:r>
+              <w:rPr>
+                <w:b/>
+                <w:bCs/>
+              </w:rPr>
+              <w:t>Type</w:t>
+            </w:r>
+          </w:p>
+        </w:tc>
+        <w:tc>
+          <w:tcPr>
+            <w:tcW w:w="0" w:type="auto"/>
+            <w:shd w:val="clear" w:color="auto" w:fill="D9E2F3" w:themeFill="accent1" w:themeFillTint="33"/>
+          </w:tcPr>
+          <w:p>
+            <w:pPr>
+              <w:rPr>
+                <w:b/>
+                <w:bCs/>
+              </w:rPr>
+            </w:pPr>
+            <w:r>
+              <w:rPr>
+                <w:b/>
+                <w:bCs/>
+              </w:rPr>
+              <w:t>Description</w:t>
+            </w:r>
+          </w:p>
+        </w:tc>
+      </w:tr>
+      <w:tr>
+        <w:tc>
+          <w:tcPr>
+            <w:tcW w:w="0" w:type="auto"/>
+          </w:tcPr>
+          <w:p>
+            <w:proofErr w:type="spellStart"/>
+            <w:r>
+              <w:t>AbsoluteFilename</w:t>
+            </w:r>
+            <w:proofErr w:type="spellEnd"/>
+          </w:p>
+        </w:tc>
+        <w:tc>
+          <w:tcPr>
+            <w:tcW w:w="0" w:type="auto"/>
+          </w:tcPr>
+          <w:p>
+            <w:r>
+              <w:t>string</w:t>
+            </w:r>
+          </w:p>
+        </w:tc>
+        <w:tc>
+          <w:tcPr>
+            <w:tcW w:w="0" w:type="auto"/>
+          </w:tcPr>
+          <w:p>
+            <w:r>
+              <w:t xml:space="preserve">The full </w:t>
+            </w:r>
+            <w:r>
+              <w:t xml:space="preserve">path and </w:t>
+            </w:r>
+            <w:r>
+              <w:t xml:space="preserve">filename </w:t>
+            </w:r>
+            <w:r>
+              <w:t xml:space="preserve">of the resource file as it was </w:t>
+            </w:r>
+            <w:r>
+              <w:t>originally loaded into the file.</w:t>
+            </w:r>
+          </w:p>
+        </w:tc>
+      </w:tr>
+      <w:tr>
+        <w:tc>
+          <w:tcPr>
+            <w:tcW w:w="0" w:type="auto"/>
+          </w:tcPr>
+          <w:p>
+            <w:r>
+              <w:t>Properties</w:t>
+            </w:r>
+          </w:p>
+        </w:tc>
+        <w:tc>
+          <w:tcPr>
+            <w:tcW w:w="0" w:type="auto"/>
+          </w:tcPr>
+          <w:p>
+            <w:r>
+              <w:t>Property Collection</w:t>
+            </w:r>
+          </w:p>
+        </w:tc>
+        <w:tc>
+          <w:tcPr>
+            <w:tcW w:w="0" w:type="auto"/>
+          </w:tcPr>
+          <w:p>
+            <w:r>
+              <w:t>Collection of abstract properties for this resource.</w:t>
+            </w:r>
+          </w:p>
+        </w:tc>
+      </w:tr>
+      <w:tr>
+        <w:tc>
+          <w:tcPr>
+            <w:tcW w:w="0" w:type="auto"/>
+          </w:tcPr>
+          <w:p>
+            <w:proofErr w:type="spellStart"/>
+            <w:r>
+              <w:t>RelativeFilename</w:t>
+            </w:r>
+            <w:proofErr w:type="spellEnd"/>
+          </w:p>
+        </w:tc>
+        <w:tc>
+          <w:tcPr>
+            <w:tcW w:w="0" w:type="auto"/>
+          </w:tcPr>
+          <w:p>
+            <w:r>
+              <w:t>string</w:t>
+            </w:r>
+          </w:p>
+        </w:tc>
+        <w:tc>
+          <w:tcPr>
+            <w:tcW w:w="0" w:type="auto"/>
+          </w:tcPr>
+          <w:p>
+            <w:r>
+              <w:t>The relative filename</w:t>
+            </w:r>
+            <w:r>
+              <w:t xml:space="preserve"> to the loaded node data file</w:t>
+            </w:r>
+            <w:r>
+              <w:t>, if feasible. Otherwise, blank.</w:t>
+            </w:r>
+          </w:p>
+        </w:tc>
+      </w:tr>
+      <w:tr>
+        <w:tc>
+          <w:tcPr>
+            <w:tcW w:w="0" w:type="auto"/>
+          </w:tcPr>
+          <w:p>
+            <w:r>
+              <w:t>Ticket</w:t>
+            </w:r>
+          </w:p>
+        </w:tc>
+        <w:tc>
+          <w:tcPr>
+            <w:tcW w:w="0" w:type="auto"/>
+          </w:tcPr>
+          <w:p>
+            <w:r>
+              <w:t>string</w:t>
+            </w:r>
+          </w:p>
+        </w:tc>
+        <w:tc>
+          <w:tcPr>
+            <w:tcW w:w="0" w:type="auto"/>
+          </w:tcPr>
+          <w:p>
+            <w:r>
+              <w:t>The globally unique identification of this resource.</w:t>
+            </w:r>
+          </w:p>
+        </w:tc>
+      </w:tr>
+      <w:tr>
+        <w:tc>
+          <w:tcPr>
+            <w:tcW w:w="0" w:type="auto"/>
+          </w:tcPr>
+          <w:p>
+            <w:r>
+              <w:t>Uri</w:t>
+            </w:r>
+          </w:p>
+        </w:tc>
+        <w:tc>
+          <w:tcPr>
+            <w:tcW w:w="0" w:type="auto"/>
+          </w:tcPr>
+          <w:p>
+            <w:r>
+              <w:t>string</w:t>
+            </w:r>
+          </w:p>
+        </w:tc>
+        <w:tc>
+          <w:tcPr>
+            <w:tcW w:w="0" w:type="auto"/>
+          </w:tcPr>
+          <w:p>
+            <w:r>
+              <w:t xml:space="preserve">The active URI. If Data URI, the digital content of the data will be embedded in this field. Otherwise, </w:t>
+            </w:r>
+            <w:r>
+              <w:t>if this resource is accessed by a link, the standard HTML HREF syntax will be used.</w:t>
+            </w:r>
+          </w:p>
+        </w:tc>
+      </w:tr>
+    </w:tbl>
+    <w:p/>
+    <w:p/>
+    <w:p>
+      <w:pPr>
+        <w:pStyle w:val="Heading3"/>
+      </w:pPr>
+      <w:r>
+        <w:t>Resource</w:t>
+      </w:r>
+      <w:r>
+        <w:t xml:space="preserve"> Properties</w:t>
+      </w:r>
+    </w:p>
+    <w:p>
+      <w:r>
+        <w:t xml:space="preserve">Similarly to the node and socket objects, the </w:t>
+      </w:r>
+      <w:r>
+        <w:t>Resource</w:t>
+      </w:r>
+      <w:r>
+        <w:t xml:space="preserve"> object is extensible through the presence of an abstract Properties collection. The properties of this object can be used for any purpose.</w:t>
+      </w:r>
+    </w:p>
     <w:p/>
     <w:sectPr>
       <w:pgSz w:w="12240" w:h="15840"/>
@@ -2563,6 +3286,232 @@
 <file path=word/numbering.xml><?xml version="1.0" encoding="utf-8"?>
 <w:numbering xmlns:wpc="http://schemas.microsoft.com/office/word/2010/wordprocessingCanvas" xmlns:cx="http://schemas.microsoft.com/office/drawing/2014/chartex" xmlns:cx1="http://schemas.microsoft.com/office/drawing/2015/9/8/chartex" xmlns:cx2="http://schemas.microsoft.com/office/drawing/2015/10/21/chartex" xmlns:cx3="http://schemas.microsoft.com/office/drawing/2016/5/9/chartex" xmlns:cx4="http://schemas.microsoft.com/office/drawing/2016/5/10/chartex" xmlns:cx5="http://schemas.microsoft.com/office/drawing/2016/5/11/chartex" xmlns:cx6="http://schemas.microsoft.com/office/drawing/2016/5/12/chartex" xmlns:cx7="http://schemas.microsoft.com/office/drawing/2016/5/13/chartex" xmlns:cx8="http://schemas.microsoft.com/office/drawing/2016/5/14/chartex" xmlns:mc="http://schemas.openxmlformats.org/markup-compatibility/2006" xmlns:aink="http://schemas.microsoft.com/office/drawing/2016/ink" xmlns:am3d="http://schemas.microsoft.com/office/drawing/2017/model3d" xmlns:o="urn:schemas-microsoft-com:office:office" xmlns:r="http://schemas.openxmlformats.org/officeDocument/2006/relationships" xmlns:m="http://schemas.openxmlformats.org/officeDocument/2006/math" xmlns:v="urn:schemas-microsoft-com:vml" xmlns:wp14="http://schemas.microsoft.com/office/word/2010/wordprocessingDrawing" xmlns:wp="http://schemas.openxmlformats.org/drawingml/2006/wordprocessingDrawing" xmlns:w10="urn:schemas-microsoft-com:office:word" xmlns:w="http://schemas.openxmlformats.org/wordprocessingml/2006/main" xmlns:w14="http://schemas.microsoft.com/office/word/2010/wordml" xmlns:w15="http://schemas.microsoft.com/office/word/2012/wordml" xmlns:w16cex="http://schemas.microsoft.com/office/word/2018/wordml/cex" xmlns:w16cid="http://schemas.microsoft.com/office/word/2016/wordml/cid" xmlns:w16="http://schemas.microsoft.com/office/word/2018/wordml" xmlns:w16se="http://schemas.microsoft.com/office/word/2015/wordml/symex" xmlns:wpg="http://schemas.microsoft.com/office/word/2010/wordprocessingGroup" xmlns:wpi="http://schemas.microsoft.com/office/word/2010/wordprocessingInk" xmlns:wne="http://schemas.microsoft.com/office/word/2006/wordml" xmlns:wps="http://schemas.microsoft.com/office/word/2010/wordprocessingShape" mc:Ignorable="w14 w15 w16se w16cid w16 w16cex wp14">
   <w:abstractNum w:abstractNumId="0" w15:restartNumberingAfterBreak="0">
+    <w:nsid w:val="3ABC738C"/>
+    <w:multiLevelType w:val="hybridMultilevel"/>
+    <w:tmpl w:val="01E87D04"/>
+    <w:lvl w:ilvl="0" w:tplc="04090001">
+      <w:start w:val="1"/>
+      <w:numFmt w:val="bullet"/>
+      <w:lvlText w:val=""/>
+      <w:lvlJc w:val="left"/>
+      <w:pPr>
+        <w:ind w:left="720" w:hanging="360"/>
+      </w:pPr>
+      <w:rPr>
+        <w:rFonts w:ascii="Symbol" w:hAnsi="Symbol" w:hint="default"/>
+      </w:rPr>
+    </w:lvl>
+    <w:lvl w:ilvl="1" w:tplc="04090003" w:tentative="1">
+      <w:start w:val="1"/>
+      <w:numFmt w:val="bullet"/>
+      <w:lvlText w:val="o"/>
+      <w:lvlJc w:val="left"/>
+      <w:pPr>
+        <w:ind w:left="1440" w:hanging="360"/>
+      </w:pPr>
+      <w:rPr>
+        <w:rFonts w:ascii="Courier New" w:hAnsi="Courier New" w:cs="Courier New" w:hint="default"/>
+      </w:rPr>
+    </w:lvl>
+    <w:lvl w:ilvl="2" w:tplc="04090005" w:tentative="1">
+      <w:start w:val="1"/>
+      <w:numFmt w:val="bullet"/>
+      <w:lvlText w:val=""/>
+      <w:lvlJc w:val="left"/>
+      <w:pPr>
+        <w:ind w:left="2160" w:hanging="360"/>
+      </w:pPr>
+      <w:rPr>
+        <w:rFonts w:ascii="Wingdings" w:hAnsi="Wingdings" w:hint="default"/>
+      </w:rPr>
+    </w:lvl>
+    <w:lvl w:ilvl="3" w:tplc="04090001" w:tentative="1">
+      <w:start w:val="1"/>
+      <w:numFmt w:val="bullet"/>
+      <w:lvlText w:val=""/>
+      <w:lvlJc w:val="left"/>
+      <w:pPr>
+        <w:ind w:left="2880" w:hanging="360"/>
+      </w:pPr>
+      <w:rPr>
+        <w:rFonts w:ascii="Symbol" w:hAnsi="Symbol" w:hint="default"/>
+      </w:rPr>
+    </w:lvl>
+    <w:lvl w:ilvl="4" w:tplc="04090003" w:tentative="1">
+      <w:start w:val="1"/>
+      <w:numFmt w:val="bullet"/>
+      <w:lvlText w:val="o"/>
+      <w:lvlJc w:val="left"/>
+      <w:pPr>
+        <w:ind w:left="3600" w:hanging="360"/>
+      </w:pPr>
+      <w:rPr>
+        <w:rFonts w:ascii="Courier New" w:hAnsi="Courier New" w:cs="Courier New" w:hint="default"/>
+      </w:rPr>
+    </w:lvl>
+    <w:lvl w:ilvl="5" w:tplc="04090005" w:tentative="1">
+      <w:start w:val="1"/>
+      <w:numFmt w:val="bullet"/>
+      <w:lvlText w:val=""/>
+      <w:lvlJc w:val="left"/>
+      <w:pPr>
+        <w:ind w:left="4320" w:hanging="360"/>
+      </w:pPr>
+      <w:rPr>
+        <w:rFonts w:ascii="Wingdings" w:hAnsi="Wingdings" w:hint="default"/>
+      </w:rPr>
+    </w:lvl>
+    <w:lvl w:ilvl="6" w:tplc="04090001" w:tentative="1">
+      <w:start w:val="1"/>
+      <w:numFmt w:val="bullet"/>
+      <w:lvlText w:val=""/>
+      <w:lvlJc w:val="left"/>
+      <w:pPr>
+        <w:ind w:left="5040" w:hanging="360"/>
+      </w:pPr>
+      <w:rPr>
+        <w:rFonts w:ascii="Symbol" w:hAnsi="Symbol" w:hint="default"/>
+      </w:rPr>
+    </w:lvl>
+    <w:lvl w:ilvl="7" w:tplc="04090003" w:tentative="1">
+      <w:start w:val="1"/>
+      <w:numFmt w:val="bullet"/>
+      <w:lvlText w:val="o"/>
+      <w:lvlJc w:val="left"/>
+      <w:pPr>
+        <w:ind w:left="5760" w:hanging="360"/>
+      </w:pPr>
+      <w:rPr>
+        <w:rFonts w:ascii="Courier New" w:hAnsi="Courier New" w:cs="Courier New" w:hint="default"/>
+      </w:rPr>
+    </w:lvl>
+    <w:lvl w:ilvl="8" w:tplc="04090005" w:tentative="1">
+      <w:start w:val="1"/>
+      <w:numFmt w:val="bullet"/>
+      <w:lvlText w:val=""/>
+      <w:lvlJc w:val="left"/>
+      <w:pPr>
+        <w:ind w:left="6480" w:hanging="360"/>
+      </w:pPr>
+      <w:rPr>
+        <w:rFonts w:ascii="Wingdings" w:hAnsi="Wingdings" w:hint="default"/>
+      </w:rPr>
+    </w:lvl>
+  </w:abstractNum>
+  <w:abstractNum w:abstractNumId="1" w15:restartNumberingAfterBreak="0">
+    <w:nsid w:val="6B7712EA"/>
+    <w:multiLevelType w:val="hybridMultilevel"/>
+    <w:tmpl w:val="B4C80D2A"/>
+    <w:lvl w:ilvl="0" w:tplc="04090001">
+      <w:start w:val="1"/>
+      <w:numFmt w:val="bullet"/>
+      <w:lvlText w:val=""/>
+      <w:lvlJc w:val="left"/>
+      <w:pPr>
+        <w:ind w:left="720" w:hanging="360"/>
+      </w:pPr>
+      <w:rPr>
+        <w:rFonts w:ascii="Symbol" w:hAnsi="Symbol" w:hint="default"/>
+      </w:rPr>
+    </w:lvl>
+    <w:lvl w:ilvl="1" w:tplc="04090003">
+      <w:start w:val="1"/>
+      <w:numFmt w:val="bullet"/>
+      <w:lvlText w:val="o"/>
+      <w:lvlJc w:val="left"/>
+      <w:pPr>
+        <w:ind w:left="1440" w:hanging="360"/>
+      </w:pPr>
+      <w:rPr>
+        <w:rFonts w:ascii="Courier New" w:hAnsi="Courier New" w:cs="Courier New" w:hint="default"/>
+      </w:rPr>
+    </w:lvl>
+    <w:lvl w:ilvl="2" w:tplc="04090005">
+      <w:start w:val="1"/>
+      <w:numFmt w:val="bullet"/>
+      <w:lvlText w:val=""/>
+      <w:lvlJc w:val="left"/>
+      <w:pPr>
+        <w:ind w:left="2160" w:hanging="360"/>
+      </w:pPr>
+      <w:rPr>
+        <w:rFonts w:ascii="Wingdings" w:hAnsi="Wingdings" w:hint="default"/>
+      </w:rPr>
+    </w:lvl>
+    <w:lvl w:ilvl="3" w:tplc="04090001">
+      <w:start w:val="1"/>
+      <w:numFmt w:val="bullet"/>
+      <w:lvlText w:val=""/>
+      <w:lvlJc w:val="left"/>
+      <w:pPr>
+        <w:ind w:left="2880" w:hanging="360"/>
+      </w:pPr>
+      <w:rPr>
+        <w:rFonts w:ascii="Symbol" w:hAnsi="Symbol" w:hint="default"/>
+      </w:rPr>
+    </w:lvl>
+    <w:lvl w:ilvl="4" w:tplc="04090003">
+      <w:start w:val="1"/>
+      <w:numFmt w:val="bullet"/>
+      <w:lvlText w:val="o"/>
+      <w:lvlJc w:val="left"/>
+      <w:pPr>
+        <w:ind w:left="3600" w:hanging="360"/>
+      </w:pPr>
+      <w:rPr>
+        <w:rFonts w:ascii="Courier New" w:hAnsi="Courier New" w:cs="Courier New" w:hint="default"/>
+      </w:rPr>
+    </w:lvl>
+    <w:lvl w:ilvl="5" w:tplc="04090005">
+      <w:start w:val="1"/>
+      <w:numFmt w:val="bullet"/>
+      <w:lvlText w:val=""/>
+      <w:lvlJc w:val="left"/>
+      <w:pPr>
+        <w:ind w:left="4320" w:hanging="360"/>
+      </w:pPr>
+      <w:rPr>
+        <w:rFonts w:ascii="Wingdings" w:hAnsi="Wingdings" w:hint="default"/>
+      </w:rPr>
+    </w:lvl>
+    <w:lvl w:ilvl="6" w:tplc="04090001" w:tentative="1">
+      <w:start w:val="1"/>
+      <w:numFmt w:val="bullet"/>
+      <w:lvlText w:val=""/>
+      <w:lvlJc w:val="left"/>
+      <w:pPr>
+        <w:ind w:left="5040" w:hanging="360"/>
+      </w:pPr>
+      <w:rPr>
+        <w:rFonts w:ascii="Symbol" w:hAnsi="Symbol" w:hint="default"/>
+      </w:rPr>
+    </w:lvl>
+    <w:lvl w:ilvl="7" w:tplc="04090003" w:tentative="1">
+      <w:start w:val="1"/>
+      <w:numFmt w:val="bullet"/>
+      <w:lvlText w:val="o"/>
+      <w:lvlJc w:val="left"/>
+      <w:pPr>
+        <w:ind w:left="5760" w:hanging="360"/>
+      </w:pPr>
+      <w:rPr>
+        <w:rFonts w:ascii="Courier New" w:hAnsi="Courier New" w:cs="Courier New" w:hint="default"/>
+      </w:rPr>
+    </w:lvl>
+    <w:lvl w:ilvl="8" w:tplc="04090005" w:tentative="1">
+      <w:start w:val="1"/>
+      <w:numFmt w:val="bullet"/>
+      <w:lvlText w:val=""/>
+      <w:lvlJc w:val="left"/>
+      <w:pPr>
+        <w:ind w:left="6480" w:hanging="360"/>
+      </w:pPr>
+      <w:rPr>
+        <w:rFonts w:ascii="Wingdings" w:hAnsi="Wingdings" w:hint="default"/>
+      </w:rPr>
+    </w:lvl>
+  </w:abstractNum>
+  <w:abstractNum w:abstractNumId="2" w15:restartNumberingAfterBreak="0">
     <w:nsid w:val="7E9D0E4B"/>
     <w:multiLevelType w:val="hybridMultilevel"/>
     <w:tmpl w:val="1E7A9762"/>
@@ -2675,7 +3624,13 @@
     </w:lvl>
   </w:abstractNum>
   <w:num w:numId="1">
+    <w:abstractNumId w:val="2"/>
+  </w:num>
+  <w:num w:numId="2">
     <w:abstractNumId w:val="0"/>
+  </w:num>
+  <w:num w:numId="3">
+    <w:abstractNumId w:val="1"/>
   </w:num>
 </w:numbering>
 </file>

--- a/Docs/ScaffoldDecisionTreeDataStructure.docx
+++ b/Docs/ScaffoldDecisionTreeDataStructure.docx
@@ -33,7 +33,7 @@
         <w:rPr>
           <w:noProof/>
         </w:rPr>
-        <w:t>Thursday, October 22, 2020</w:t>
+        <w:t>Friday, October 23, 2020</w:t>
       </w:r>
       <w:r>
         <w:fldChar w:fldCharType="end"/>
@@ -2930,11 +2930,9 @@
       <w:r>
         <w:t xml:space="preserve"> collection of a </w:t>
       </w:r>
-      <w:proofErr w:type="spellStart"/>
-      <w:r>
-        <w:t>NodeFile</w:t>
-      </w:r>
-      <w:proofErr w:type="spellEnd"/>
+      <w:r>
+        <w:t>node file</w:t>
+      </w:r>
       <w:r>
         <w:t xml:space="preserve"> contains zero or more </w:t>
       </w:r>
@@ -2942,7 +2940,13 @@
         <w:t>Resource</w:t>
       </w:r>
       <w:r>
-        <w:t xml:space="preserve"> items.</w:t>
+        <w:t xml:space="preserve"> </w:t>
+      </w:r>
+      <w:r>
+        <w:t>objects</w:t>
+      </w:r>
+      <w:r>
+        <w:t>.</w:t>
       </w:r>
     </w:p>
     <w:p/>
@@ -2968,20 +2972,65 @@
         <w:t xml:space="preserve"> object </w:t>
       </w:r>
       <w:r>
-        <w:t xml:space="preserve">defines properties that allow the file to provide single-instance content storage of different types for an unlimited number of </w:t>
-      </w:r>
-      <w:proofErr w:type="gramStart"/>
-      <w:r>
-        <w:t>node</w:t>
-      </w:r>
-      <w:proofErr w:type="gramEnd"/>
-      <w:r>
-        <w:t>, socket, and property objects.</w:t>
-      </w:r>
-    </w:p>
-    <w:p>
-      <w:r>
-        <w:t>Following are the currently defined object-level properties of the resource.</w:t>
+        <w:t>is used to describe a single instance resource asset that has been loaded for use of any other object in the file. As the term implies, there is only one copy per file defined of a single instance resource, yet any number of other objects in the file can reference or use it.</w:t>
+      </w:r>
+    </w:p>
+    <w:p>
+      <w:r>
+        <w:lastRenderedPageBreak/>
+        <w:t>In this version, any single instance object can be represented by a link to the resource data or can be loaded with base64 data to provide Data URI capabilities for data embedded directly in the file.</w:t>
+      </w:r>
+    </w:p>
+    <w:p>
+      <w:r>
+        <w:t>When using linked information</w:t>
+      </w:r>
+      <w:r>
+        <w:t>, the object Uri follows the HTML5 HREF syntax.</w:t>
+      </w:r>
+    </w:p>
+    <w:p/>
+    <w:p>
+      <w:pPr>
+        <w:pStyle w:val="Heading3"/>
+      </w:pPr>
+      <w:r>
+        <w:t>Resource</w:t>
+      </w:r>
+      <w:r>
+        <w:t xml:space="preserve"> Properties</w:t>
+      </w:r>
+    </w:p>
+    <w:p>
+      <w:r>
+        <w:t xml:space="preserve">Similarly to the node and socket objects, the </w:t>
+      </w:r>
+      <w:r>
+        <w:t>Resource</w:t>
+      </w:r>
+      <w:r>
+        <w:t xml:space="preserve"> object is extensible through the presence of an abstract Properties collection</w:t>
+      </w:r>
+      <w:r>
+        <w:t xml:space="preserve"> that allows an indefinite number of properties to be defined by the end user for any reason</w:t>
+      </w:r>
+      <w:r>
+        <w:t>.</w:t>
+      </w:r>
+    </w:p>
+    <w:p/>
+    <w:p>
+      <w:r>
+        <w:t xml:space="preserve">The resource also has a number of built-in properties on the object itself. </w:t>
+      </w:r>
+      <w:r>
+        <w:t xml:space="preserve">Following </w:t>
+      </w:r>
+      <w:r>
+        <w:t>is the listing of those built-in properties</w:t>
+      </w:r>
+      <w:r>
+        <w:t>.</w:t>
       </w:r>
     </w:p>
     <w:p/>
@@ -3091,19 +3140,7 @@
           </w:tcPr>
           <w:p>
             <w:r>
-              <w:t xml:space="preserve">The full </w:t>
-            </w:r>
-            <w:r>
-              <w:t xml:space="preserve">path and </w:t>
-            </w:r>
-            <w:r>
-              <w:t xml:space="preserve">filename </w:t>
-            </w:r>
-            <w:r>
-              <w:t xml:space="preserve">of the resource file as it was </w:t>
-            </w:r>
-            <w:r>
-              <w:t>originally loaded into the file.</w:t>
+              <w:t>The full path and filename of the resource file as it was originally loaded into the file.</w:t>
             </w:r>
           </w:p>
         </w:tc>
@@ -3169,13 +3206,7 @@
           </w:tcPr>
           <w:p>
             <w:r>
-              <w:t>The relative filename</w:t>
-            </w:r>
-            <w:r>
-              <w:t xml:space="preserve"> to the loaded node data file</w:t>
-            </w:r>
-            <w:r>
-              <w:t>, if feasible. Otherwise, blank.</w:t>
+              <w:t>The relative filename to the loaded node data file, if feasible. Otherwise, blank.</w:t>
             </w:r>
           </w:p>
         </w:tc>
@@ -3239,39 +3270,13 @@
           </w:tcPr>
           <w:p>
             <w:r>
-              <w:t xml:space="preserve">The active URI. If Data URI, the digital content of the data will be embedded in this field. Otherwise, </w:t>
-            </w:r>
-            <w:r>
-              <w:t>if this resource is accessed by a link, the standard HTML HREF syntax will be used.</w:t>
+              <w:t>The active URI. If Data URI, the digital content of the data will be embedded in this field. Otherwise, if this resource is accessed by a link, the standard HTML HREF syntax will be used.</w:t>
             </w:r>
           </w:p>
         </w:tc>
       </w:tr>
     </w:tbl>
     <w:p/>
-    <w:p/>
-    <w:p>
-      <w:pPr>
-        <w:pStyle w:val="Heading3"/>
-      </w:pPr>
-      <w:r>
-        <w:t>Resource</w:t>
-      </w:r>
-      <w:r>
-        <w:t xml:space="preserve"> Properties</w:t>
-      </w:r>
-    </w:p>
-    <w:p>
-      <w:r>
-        <w:t xml:space="preserve">Similarly to the node and socket objects, the </w:t>
-      </w:r>
-      <w:r>
-        <w:t>Resource</w:t>
-      </w:r>
-      <w:r>
-        <w:t xml:space="preserve"> object is extensible through the presence of an abstract Properties collection. The properties of this object can be used for any purpose.</w:t>
-      </w:r>
-    </w:p>
     <w:p/>
     <w:sectPr>
       <w:pgSz w:w="12240" w:h="15840"/>

--- a/Docs/ScaffoldDecisionTreeDataStructure.docx
+++ b/Docs/ScaffoldDecisionTreeDataStructure.docx
@@ -33,7 +33,7 @@
         <w:rPr>
           <w:noProof/>
         </w:rPr>
-        <w:t>Friday, October 23, 2020</w:t>
+        <w:t>Saturday, October 24, 2020</w:t>
       </w:r>
       <w:r>
         <w:fldChar w:fldCharType="end"/>
@@ -3021,16 +3021,7 @@
     <w:p/>
     <w:p>
       <w:r>
-        <w:t xml:space="preserve">The resource also has a number of built-in properties on the object itself. </w:t>
-      </w:r>
-      <w:r>
-        <w:t xml:space="preserve">Following </w:t>
-      </w:r>
-      <w:r>
-        <w:t>is the listing of those built-in properties</w:t>
-      </w:r>
-      <w:r>
-        <w:t>.</w:t>
+        <w:t>The resource also has a number of built-in properties on the object itself. Following is the listing of those built-in properties.</w:t>
       </w:r>
     </w:p>
     <w:p/>
@@ -3276,6 +3267,257 @@
         </w:tc>
       </w:tr>
     </w:tbl>
+    <w:p/>
+    <w:p/>
+    <w:p>
+      <w:pPr>
+        <w:pStyle w:val="Heading2"/>
+      </w:pPr>
+      <w:r>
+        <w:t>Node And Socket Media Support</w:t>
+      </w:r>
+    </w:p>
+    <w:p>
+      <w:r>
+        <w:t>Nodes and sockets both have support for multiple types of media and support for basic interaction. In general, nodes and each of a node's sockets have support for the following elements.</w:t>
+      </w:r>
+    </w:p>
+    <w:p>
+      <w:r>
+        <w:t>These additions allow the node and its sockets to present a self-contained card-like personality during runtime that has multiple aspects available for interactive purposes. In industry terms, this effect produces that of the Hero Card.</w:t>
+      </w:r>
+    </w:p>
+    <w:p/>
+    <w:tbl>
+      <w:tblPr>
+        <w:tblStyle w:val="TableGrid"/>
+        <w:tblW w:w="0" w:type="auto"/>
+        <w:tblInd w:w="720" w:type="dxa"/>
+        <w:tblLook w:val="04A0" w:firstRow="1" w:lastRow="0" w:firstColumn="1" w:lastColumn="0" w:noHBand="0" w:noVBand="1"/>
+      </w:tblPr>
+      <w:tblGrid>
+        <w:gridCol w:w="1201"/>
+        <w:gridCol w:w="1417"/>
+        <w:gridCol w:w="6012"/>
+      </w:tblGrid>
+      <w:tr>
+        <w:tc>
+          <w:tcPr>
+            <w:tcW w:w="0" w:type="auto"/>
+            <w:shd w:val="clear" w:color="auto" w:fill="D9E2F3" w:themeFill="accent1" w:themeFillTint="33"/>
+          </w:tcPr>
+          <w:p>
+            <w:pPr>
+              <w:rPr>
+                <w:b/>
+                <w:bCs/>
+              </w:rPr>
+            </w:pPr>
+            <w:r>
+              <w:rPr>
+                <w:b/>
+                <w:bCs/>
+              </w:rPr>
+              <w:t>General Element</w:t>
+            </w:r>
+          </w:p>
+        </w:tc>
+        <w:tc>
+          <w:tcPr>
+            <w:tcW w:w="0" w:type="auto"/>
+            <w:shd w:val="clear" w:color="auto" w:fill="D9E2F3" w:themeFill="accent1" w:themeFillTint="33"/>
+          </w:tcPr>
+          <w:p>
+            <w:pPr>
+              <w:rPr>
+                <w:b/>
+                <w:bCs/>
+              </w:rPr>
+            </w:pPr>
+            <w:r>
+              <w:rPr>
+                <w:b/>
+                <w:bCs/>
+              </w:rPr>
+              <w:t>Property Name</w:t>
+            </w:r>
+          </w:p>
+        </w:tc>
+        <w:tc>
+          <w:tcPr>
+            <w:tcW w:w="0" w:type="auto"/>
+            <w:shd w:val="clear" w:color="auto" w:fill="D9E2F3" w:themeFill="accent1" w:themeFillTint="33"/>
+          </w:tcPr>
+          <w:p>
+            <w:pPr>
+              <w:rPr>
+                <w:b/>
+                <w:bCs/>
+              </w:rPr>
+            </w:pPr>
+            <w:r>
+              <w:rPr>
+                <w:b/>
+                <w:bCs/>
+              </w:rPr>
+              <w:t>Description</w:t>
+            </w:r>
+          </w:p>
+        </w:tc>
+      </w:tr>
+      <w:tr>
+        <w:tc>
+          <w:tcPr>
+            <w:tcW w:w="0" w:type="auto"/>
+          </w:tcPr>
+          <w:p>
+            <w:r>
+              <w:t>Audio</w:t>
+            </w:r>
+          </w:p>
+        </w:tc>
+        <w:tc>
+          <w:tcPr>
+            <w:tcW w:w="0" w:type="auto"/>
+          </w:tcPr>
+          <w:p>
+            <w:proofErr w:type="spellStart"/>
+            <w:r>
+              <w:t>MediaAudio</w:t>
+            </w:r>
+            <w:proofErr w:type="spellEnd"/>
+          </w:p>
+        </w:tc>
+        <w:tc>
+          <w:tcPr>
+            <w:tcW w:w="0" w:type="auto"/>
+          </w:tcPr>
+          <w:p>
+            <w:r>
+              <w:t>On nodes, this is a URI referring to an audio to play when the node is loaded. On sockets, the URI is played when the option is selected and before the connection is followed to the next node.</w:t>
+            </w:r>
+          </w:p>
+        </w:tc>
+      </w:tr>
+      <w:tr>
+        <w:tc>
+          <w:tcPr>
+            <w:tcW w:w="0" w:type="auto"/>
+          </w:tcPr>
+          <w:p>
+            <w:r>
+              <w:lastRenderedPageBreak/>
+              <w:t>Image</w:t>
+            </w:r>
+          </w:p>
+        </w:tc>
+        <w:tc>
+          <w:tcPr>
+            <w:tcW w:w="0" w:type="auto"/>
+          </w:tcPr>
+          <w:p>
+            <w:proofErr w:type="spellStart"/>
+            <w:r>
+              <w:t>MediaImage</w:t>
+            </w:r>
+            <w:proofErr w:type="spellEnd"/>
+          </w:p>
+        </w:tc>
+        <w:tc>
+          <w:tcPr>
+            <w:tcW w:w="0" w:type="auto"/>
+          </w:tcPr>
+          <w:p>
+            <w:r>
+              <w:t>A URI referring to an image to display in the card. base64 data URI is allowed.</w:t>
+            </w:r>
+          </w:p>
+        </w:tc>
+      </w:tr>
+      <w:tr>
+        <w:tc>
+          <w:tcPr>
+            <w:tcW w:w="0" w:type="auto"/>
+          </w:tcPr>
+          <w:p>
+            <w:r>
+              <w:t>Link</w:t>
+            </w:r>
+          </w:p>
+        </w:tc>
+        <w:tc>
+          <w:tcPr>
+            <w:tcW w:w="0" w:type="auto"/>
+          </w:tcPr>
+          <w:p>
+            <w:proofErr w:type="spellStart"/>
+            <w:r>
+              <w:t>MediaLink</w:t>
+            </w:r>
+            <w:proofErr w:type="spellEnd"/>
+          </w:p>
+        </w:tc>
+        <w:tc>
+          <w:tcPr>
+            <w:tcW w:w="0" w:type="auto"/>
+          </w:tcPr>
+          <w:p>
+            <w:r>
+              <w:t xml:space="preserve">A URL the user can click to view more information about the current context. Standard </w:t>
+            </w:r>
+            <w:proofErr w:type="spellStart"/>
+            <w:r>
+              <w:t>href</w:t>
+            </w:r>
+            <w:proofErr w:type="spellEnd"/>
+            <w:r>
+              <w:t xml:space="preserve"> link syntax.</w:t>
+            </w:r>
+          </w:p>
+        </w:tc>
+      </w:tr>
+      <w:tr>
+        <w:tc>
+          <w:tcPr>
+            <w:tcW w:w="0" w:type="auto"/>
+          </w:tcPr>
+          <w:p>
+            <w:r>
+              <w:t>Video</w:t>
+            </w:r>
+          </w:p>
+        </w:tc>
+        <w:tc>
+          <w:tcPr>
+            <w:tcW w:w="0" w:type="auto"/>
+          </w:tcPr>
+          <w:p>
+            <w:proofErr w:type="spellStart"/>
+            <w:r>
+              <w:t>MediaVideo</w:t>
+            </w:r>
+            <w:proofErr w:type="spellEnd"/>
+          </w:p>
+        </w:tc>
+        <w:tc>
+          <w:tcPr>
+            <w:tcW w:w="0" w:type="auto"/>
+          </w:tcPr>
+          <w:p>
+            <w:r>
+              <w:t>On nodes, this is a URI referring to a video to play when the node is loaded. On sockets, the URI is played when the option is selected, and before the connection is followed to the next node.</w:t>
+            </w:r>
+          </w:p>
+        </w:tc>
+      </w:tr>
+    </w:tbl>
+    <w:p/>
+    <w:p>
+      <w:r>
+        <w:t>Notice that in this version, if audio and video URIs are both specified, the video URI will take precedence, and the audio will only be utilized on non-video systems that provide audio support, such as a telephone system or radio, etc.</w:t>
+      </w:r>
+    </w:p>
+    <w:p/>
     <w:p/>
     <w:p/>
     <w:sectPr>
